--- a/7thmayDBreport.docx
+++ b/7thmayDBreport.docx
@@ -1,6 +1,6 @@
 
 <file path=word/document.xml><?xml version="1.0" encoding="utf-8"?>
-<w:document xmlns:wpc="http://schemas.microsoft.com/office/word/2010/wordprocessingCanvas" xmlns:cx="http://schemas.microsoft.com/office/drawing/2014/chartex" xmlns:cx1="http://schemas.microsoft.com/office/drawing/2015/9/8/chartex" xmlns:cx2="http://schemas.microsoft.com/office/drawing/2015/10/21/chartex" xmlns:cx3="http://schemas.microsoft.com/office/drawing/2016/5/9/chartex" xmlns:cx4="http://schemas.microsoft.com/office/drawing/2016/5/10/chartex" xmlns:cx5="http://schemas.microsoft.com/office/drawing/2016/5/11/chartex" xmlns:cx6="http://schemas.microsoft.com/office/drawing/2016/5/12/chartex" xmlns:cx7="http://schemas.microsoft.com/office/drawing/2016/5/13/chartex" xmlns:cx8="http://schemas.microsoft.com/office/drawing/2016/5/14/chartex" xmlns:mc="http://schemas.openxmlformats.org/markup-compatibility/2006" xmlns:aink="http://schemas.microsoft.com/office/drawing/2016/ink" xmlns:am3d="http://schemas.microsoft.com/office/drawing/2017/model3d" xmlns:o="urn:schemas-microsoft-com:office:office" xmlns:r="http://schemas.openxmlformats.org/officeDocument/2006/relationships" xmlns:m="http://schemas.openxmlformats.org/officeDocument/2006/math" xmlns:v="urn:schemas-microsoft-com:vml" xmlns:wp14="http://schemas.microsoft.com/office/word/2010/wordprocessingDrawing" xmlns:wp="http://schemas.openxmlformats.org/drawingml/2006/wordprocessingDrawing" xmlns:w10="urn:schemas-microsoft-com:office:word" xmlns:w="http://schemas.openxmlformats.org/wordprocessingml/2006/main" xmlns:w14="http://schemas.microsoft.com/office/word/2010/wordml" xmlns:w15="http://schemas.microsoft.com/office/word/2012/wordml" xmlns:w16cid="http://schemas.microsoft.com/office/word/2016/wordml/cid" xmlns:w16se="http://schemas.microsoft.com/office/word/2015/wordml/symex" xmlns:wpg="http://schemas.microsoft.com/office/word/2010/wordprocessingGroup" xmlns:wpi="http://schemas.microsoft.com/office/word/2010/wordprocessingInk" xmlns:wne="http://schemas.microsoft.com/office/word/2006/wordml" xmlns:wps="http://schemas.microsoft.com/office/word/2010/wordprocessingShape" mc:Ignorable="w14 w15 w16se w16cid wp14">
+<w:document xmlns:wpc="http://schemas.microsoft.com/office/word/2010/wordprocessingCanvas" xmlns:cx="http://schemas.microsoft.com/office/drawing/2014/chartex" xmlns:cx1="http://schemas.microsoft.com/office/drawing/2015/9/8/chartex" xmlns:cx2="http://schemas.microsoft.com/office/drawing/2015/10/21/chartex" xmlns:cx3="http://schemas.microsoft.com/office/drawing/2016/5/9/chartex" xmlns:cx4="http://schemas.microsoft.com/office/drawing/2016/5/10/chartex" xmlns:cx5="http://schemas.microsoft.com/office/drawing/2016/5/11/chartex" xmlns:cx6="http://schemas.microsoft.com/office/drawing/2016/5/12/chartex" xmlns:cx7="http://schemas.microsoft.com/office/drawing/2016/5/13/chartex" xmlns:cx8="http://schemas.microsoft.com/office/drawing/2016/5/14/chartex" xmlns:mc="http://schemas.openxmlformats.org/markup-compatibility/2006" xmlns:aink="http://schemas.microsoft.com/office/drawing/2016/ink" xmlns:am3d="http://schemas.microsoft.com/office/drawing/2017/model3d" xmlns:o="urn:schemas-microsoft-com:office:office" xmlns:r="http://schemas.openxmlformats.org/officeDocument/2006/relationships" xmlns:m="http://schemas.openxmlformats.org/officeDocument/2006/math" xmlns:v="urn:schemas-microsoft-com:vml" xmlns:wp14="http://schemas.microsoft.com/office/word/2010/wordprocessingDrawing" xmlns:wp="http://schemas.openxmlformats.org/drawingml/2006/wordprocessingDrawing" xmlns:w10="urn:schemas-microsoft-com:office:word" xmlns:w="http://schemas.openxmlformats.org/wordprocessingml/2006/main" xmlns:w14="http://schemas.microsoft.com/office/word/2010/wordml" xmlns:w15="http://schemas.microsoft.com/office/word/2012/wordml" xmlns:w16cex="http://schemas.microsoft.com/office/word/2018/wordml/cex" xmlns:w16cid="http://schemas.microsoft.com/office/word/2016/wordml/cid" xmlns:w16="http://schemas.microsoft.com/office/word/2018/wordml" xmlns:w16se="http://schemas.microsoft.com/office/word/2015/wordml/symex" xmlns:wpg="http://schemas.microsoft.com/office/word/2010/wordprocessingGroup" xmlns:wpi="http://schemas.microsoft.com/office/word/2010/wordprocessingInk" xmlns:wne="http://schemas.microsoft.com/office/word/2006/wordml" xmlns:wps="http://schemas.microsoft.com/office/word/2010/wordprocessingShape" mc:Ignorable="w14 w15 w16se w16cid w16 w16cex wp14">
   <w:body>
     <w:p>
       <w:pPr>
@@ -181,23 +181,7 @@
           <w:color w:val="000000" w:themeColor="text1"/>
           <w:lang w:val="en-US"/>
         </w:rPr>
-        <w:t xml:space="preserve">The main entities used for this database are Booking, Client, Client manager, Destination, Hotel and Booking status. Additional services </w:t>
-      </w:r>
-      <w:proofErr w:type="gramStart"/>
-      <w:r>
-        <w:rPr>
-          <w:color w:val="000000" w:themeColor="text1"/>
-          <w:lang w:val="en-US"/>
-        </w:rPr>
-        <w:t>is</w:t>
-      </w:r>
-      <w:proofErr w:type="gramEnd"/>
-      <w:r>
-        <w:rPr>
-          <w:color w:val="000000" w:themeColor="text1"/>
-          <w:lang w:val="en-US"/>
-        </w:rPr>
-        <w:t xml:space="preserve"> a weaker entity of Booking, and Rooms is a weaker entity of Hotel. The structure of the database with entities and</w:t>
+        <w:t>The main entities used for this database are Booking, Client, Client manager, Destination, Hotel and Booking status. Additional services is a weaker entity of Booking, and Rooms is a weaker entity of Hotel. The structure of the database with entities and</w:t>
       </w:r>
       <w:r>
         <w:rPr>
@@ -297,11 +281,525 @@
     </w:p>
     <w:p>
       <w:pPr>
-        <w:rPr>
-          <w:color w:val="000000" w:themeColor="text1"/>
-          <w:lang w:val="en-US"/>
-        </w:rPr>
-      </w:pPr>
+        <w:jc w:val="center"/>
+        <w:rPr>
+          <w:b/>
+          <w:bCs/>
+          <w:color w:val="000000" w:themeColor="text1"/>
+          <w:lang w:val="en-US"/>
+        </w:rPr>
+      </w:pPr>
+      <w:r>
+        <w:rPr>
+          <w:b/>
+          <w:bCs/>
+          <w:color w:val="000000" w:themeColor="text1"/>
+          <w:lang w:val="en-US"/>
+        </w:rPr>
+        <w:t>Reports</w:t>
+      </w:r>
+    </w:p>
+    <w:p>
+      <w:pPr>
+        <w:jc w:val="center"/>
+        <w:rPr>
+          <w:b/>
+          <w:bCs/>
+          <w:color w:val="000000" w:themeColor="text1"/>
+          <w:lang w:val="en-US"/>
+        </w:rPr>
+      </w:pPr>
+    </w:p>
+    <w:p>
+      <w:pPr>
+        <w:rPr>
+          <w:color w:val="000000" w:themeColor="text1"/>
+          <w:lang w:val="en-US"/>
+        </w:rPr>
+      </w:pPr>
+      <w:r>
+        <w:rPr>
+          <w:color w:val="000000" w:themeColor="text1"/>
+          <w:lang w:val="en-US"/>
+        </w:rPr>
+        <w:t>As for the reports, that are presented in our project</w:t>
+      </w:r>
+      <w:r>
+        <w:rPr>
+          <w:color w:val="000000" w:themeColor="text1"/>
+          <w:lang w:val="en-US"/>
+        </w:rPr>
+        <w:t>, the main goal for the reports was to perform a critical analysis of the data contained within the database with the further optimization of the Travel Agency’s database.</w:t>
+      </w:r>
+    </w:p>
+    <w:p>
+      <w:pPr>
+        <w:rPr>
+          <w:color w:val="000000" w:themeColor="text1"/>
+          <w:lang w:val="en-US"/>
+        </w:rPr>
+      </w:pPr>
+    </w:p>
+    <w:p>
+      <w:pPr>
+        <w:rPr>
+          <w:color w:val="000000" w:themeColor="text1"/>
+          <w:lang w:val="en-US"/>
+        </w:rPr>
+      </w:pPr>
+      <w:r>
+        <w:rPr>
+          <w:color w:val="000000" w:themeColor="text1"/>
+          <w:lang w:val="en-US"/>
+        </w:rPr>
+        <w:t>Overall, 6 reports were created. All those reports concerned the most important topic that a travel agency can encounter. To start off with the first report, the focus of it is aimed at providing information regarding the most popular destinations within the client base. As it can be seen in the report, the most popular destinations are China, Indonesia and France which indicates that the Agency has to put an accent on providing more attention to those destinations in a form of more destinations within the country :</w:t>
+      </w:r>
+    </w:p>
+    <w:p>
+      <w:pPr>
+        <w:rPr>
+          <w:color w:val="000000" w:themeColor="text1"/>
+          <w:lang w:val="en-US"/>
+        </w:rPr>
+      </w:pPr>
+      <w:r>
+        <w:rPr>
+          <w:color w:val="000000" w:themeColor="text1"/>
+          <w:lang w:val="en-US"/>
+        </w:rPr>
+        <w:lastRenderedPageBreak/>
+        <w:drawing>
+          <wp:inline distT="0" distB="0" distL="0" distR="0" wp14:anchorId="4B09AB3C" wp14:editId="4B4CAB54">
+            <wp:extent cx="5727700" cy="2985135"/>
+            <wp:effectExtent l="0" t="0" r="6350" b="5715"/>
+            <wp:docPr id="1" name="Рисунок 1"/>
+            <wp:cNvGraphicFramePr>
+              <a:graphicFrameLocks xmlns:a="http://schemas.openxmlformats.org/drawingml/2006/main" noChangeAspect="1"/>
+            </wp:cNvGraphicFramePr>
+            <a:graphic xmlns:a="http://schemas.openxmlformats.org/drawingml/2006/main">
+              <a:graphicData uri="http://schemas.openxmlformats.org/drawingml/2006/picture">
+                <pic:pic xmlns:pic="http://schemas.openxmlformats.org/drawingml/2006/picture">
+                  <pic:nvPicPr>
+                    <pic:cNvPr id="1" name=""/>
+                    <pic:cNvPicPr/>
+                  </pic:nvPicPr>
+                  <pic:blipFill>
+                    <a:blip r:embed="rId5"/>
+                    <a:stretch>
+                      <a:fillRect/>
+                    </a:stretch>
+                  </pic:blipFill>
+                  <pic:spPr>
+                    <a:xfrm>
+                      <a:off x="0" y="0"/>
+                      <a:ext cx="5727700" cy="2985135"/>
+                    </a:xfrm>
+                    <a:prstGeom prst="rect">
+                      <a:avLst/>
+                    </a:prstGeom>
+                  </pic:spPr>
+                </pic:pic>
+              </a:graphicData>
+            </a:graphic>
+          </wp:inline>
+        </w:drawing>
+      </w:r>
+    </w:p>
+    <w:p>
+      <w:pPr>
+        <w:rPr>
+          <w:color w:val="000000" w:themeColor="text1"/>
+          <w:lang w:val="en-US"/>
+        </w:rPr>
+      </w:pPr>
+    </w:p>
+    <w:p>
+      <w:pPr>
+        <w:rPr>
+          <w:color w:val="000000" w:themeColor="text1"/>
+          <w:lang w:val="en-US"/>
+        </w:rPr>
+      </w:pPr>
+      <w:r>
+        <w:rPr>
+          <w:color w:val="000000" w:themeColor="text1"/>
+          <w:lang w:val="en-US"/>
+        </w:rPr>
+        <w:t xml:space="preserve">Next two reports that were provided for projects were aimed at the overall amount of rooms that the agency provides as well as the detailed preference within the client base. </w:t>
+      </w:r>
+      <w:r>
+        <w:rPr>
+          <w:color w:val="000000" w:themeColor="text1"/>
+          <w:lang w:val="en-US"/>
+        </w:rPr>
+        <w:t xml:space="preserve">As it can be seen in the report regarding the overall amount of room the most prominent type of room is the Family type. As for the room preferences within the rooms, it can be noted that the most chosen rooms are the Family type and Double type. The results of those reports are represented below: </w:t>
+      </w:r>
+      <w:r>
+        <w:rPr>
+          <w:color w:val="000000" w:themeColor="text1"/>
+          <w:lang w:val="en-US"/>
+        </w:rPr>
+        <w:drawing>
+          <wp:inline distT="0" distB="0" distL="0" distR="0" wp14:anchorId="70F7EACB" wp14:editId="7488FB30">
+            <wp:extent cx="5727700" cy="2995295"/>
+            <wp:effectExtent l="0" t="0" r="6350" b="0"/>
+            <wp:docPr id="3" name="Рисунок 3"/>
+            <wp:cNvGraphicFramePr>
+              <a:graphicFrameLocks xmlns:a="http://schemas.openxmlformats.org/drawingml/2006/main" noChangeAspect="1"/>
+            </wp:cNvGraphicFramePr>
+            <a:graphic xmlns:a="http://schemas.openxmlformats.org/drawingml/2006/main">
+              <a:graphicData uri="http://schemas.openxmlformats.org/drawingml/2006/picture">
+                <pic:pic xmlns:pic="http://schemas.openxmlformats.org/drawingml/2006/picture">
+                  <pic:nvPicPr>
+                    <pic:cNvPr id="1" name=""/>
+                    <pic:cNvPicPr/>
+                  </pic:nvPicPr>
+                  <pic:blipFill>
+                    <a:blip r:embed="rId6"/>
+                    <a:stretch>
+                      <a:fillRect/>
+                    </a:stretch>
+                  </pic:blipFill>
+                  <pic:spPr>
+                    <a:xfrm>
+                      <a:off x="0" y="0"/>
+                      <a:ext cx="5727700" cy="2995295"/>
+                    </a:xfrm>
+                    <a:prstGeom prst="rect">
+                      <a:avLst/>
+                    </a:prstGeom>
+                  </pic:spPr>
+                </pic:pic>
+              </a:graphicData>
+            </a:graphic>
+          </wp:inline>
+        </w:drawing>
+      </w:r>
+    </w:p>
+    <w:p>
+      <w:pPr>
+        <w:rPr>
+          <w:color w:val="000000" w:themeColor="text1"/>
+          <w:lang w:val="en-US"/>
+        </w:rPr>
+      </w:pPr>
+      <w:r>
+        <w:rPr>
+          <w:color w:val="000000" w:themeColor="text1"/>
+          <w:lang w:val="en-US"/>
+        </w:rPr>
+        <w:lastRenderedPageBreak/>
+        <w:drawing>
+          <wp:inline distT="0" distB="0" distL="0" distR="0" wp14:anchorId="19360D74" wp14:editId="5D44E146">
+            <wp:extent cx="5727700" cy="2978150"/>
+            <wp:effectExtent l="0" t="0" r="6350" b="0"/>
+            <wp:docPr id="4" name="Рисунок 4"/>
+            <wp:cNvGraphicFramePr>
+              <a:graphicFrameLocks xmlns:a="http://schemas.openxmlformats.org/drawingml/2006/main" noChangeAspect="1"/>
+            </wp:cNvGraphicFramePr>
+            <a:graphic xmlns:a="http://schemas.openxmlformats.org/drawingml/2006/main">
+              <a:graphicData uri="http://schemas.openxmlformats.org/drawingml/2006/picture">
+                <pic:pic xmlns:pic="http://schemas.openxmlformats.org/drawingml/2006/picture">
+                  <pic:nvPicPr>
+                    <pic:cNvPr id="1" name=""/>
+                    <pic:cNvPicPr/>
+                  </pic:nvPicPr>
+                  <pic:blipFill>
+                    <a:blip r:embed="rId7"/>
+                    <a:stretch>
+                      <a:fillRect/>
+                    </a:stretch>
+                  </pic:blipFill>
+                  <pic:spPr>
+                    <a:xfrm>
+                      <a:off x="0" y="0"/>
+                      <a:ext cx="5727700" cy="2978150"/>
+                    </a:xfrm>
+                    <a:prstGeom prst="rect">
+                      <a:avLst/>
+                    </a:prstGeom>
+                  </pic:spPr>
+                </pic:pic>
+              </a:graphicData>
+            </a:graphic>
+          </wp:inline>
+        </w:drawing>
+      </w:r>
+    </w:p>
+    <w:p>
+      <w:pPr>
+        <w:rPr>
+          <w:color w:val="000000" w:themeColor="text1"/>
+          <w:lang w:val="en-US"/>
+        </w:rPr>
+      </w:pPr>
+      <w:r>
+        <w:rPr>
+          <w:color w:val="000000" w:themeColor="text1"/>
+          <w:lang w:val="en-US"/>
+        </w:rPr>
+        <w:t xml:space="preserve">Both reports are done in order to provide </w:t>
+      </w:r>
+      <w:r>
+        <w:rPr>
+          <w:color w:val="000000" w:themeColor="text1"/>
+          <w:lang w:val="en-US"/>
+        </w:rPr>
+        <w:t xml:space="preserve">the necessary information for the agency when establishing contracts with </w:t>
+      </w:r>
+      <w:r>
+        <w:rPr>
+          <w:color w:val="000000" w:themeColor="text1"/>
+          <w:lang w:val="en-US"/>
+        </w:rPr>
+        <w:t>the hotels in order to get the maximum amount of those types of rooms.</w:t>
+      </w:r>
+    </w:p>
+    <w:p>
+      <w:pPr>
+        <w:rPr>
+          <w:color w:val="000000" w:themeColor="text1"/>
+          <w:lang w:val="en-US"/>
+        </w:rPr>
+      </w:pPr>
+    </w:p>
+    <w:p>
+      <w:pPr>
+        <w:rPr>
+          <w:color w:val="000000" w:themeColor="text1"/>
+          <w:lang w:val="en-US"/>
+        </w:rPr>
+      </w:pPr>
+      <w:r>
+        <w:rPr>
+          <w:color w:val="000000" w:themeColor="text1"/>
+          <w:lang w:val="en-US"/>
+        </w:rPr>
+        <w:t>Next 2 reports concern the topic of the payment for the booking. First report mostly focuses on the overall types of payments which are the 1/2 paid, 1/4 paid, fully paid and not paid at all. As it can be seen, a large portion of bookings are 50% paid and it can be seen in the report below:</w:t>
+      </w:r>
+    </w:p>
+    <w:p>
+      <w:pPr>
+        <w:rPr>
+          <w:color w:val="000000" w:themeColor="text1"/>
+          <w:lang w:val="en-US"/>
+        </w:rPr>
+      </w:pPr>
+      <w:r>
+        <w:rPr>
+          <w:color w:val="000000" w:themeColor="text1"/>
+          <w:lang w:val="en-US"/>
+        </w:rPr>
+        <w:drawing>
+          <wp:inline distT="0" distB="0" distL="0" distR="0" wp14:anchorId="549709A1" wp14:editId="66B7DEBF">
+            <wp:extent cx="5727700" cy="3021965"/>
+            <wp:effectExtent l="0" t="0" r="6350" b="6985"/>
+            <wp:docPr id="5" name="Рисунок 5"/>
+            <wp:cNvGraphicFramePr>
+              <a:graphicFrameLocks xmlns:a="http://schemas.openxmlformats.org/drawingml/2006/main" noChangeAspect="1"/>
+            </wp:cNvGraphicFramePr>
+            <a:graphic xmlns:a="http://schemas.openxmlformats.org/drawingml/2006/main">
+              <a:graphicData uri="http://schemas.openxmlformats.org/drawingml/2006/picture">
+                <pic:pic xmlns:pic="http://schemas.openxmlformats.org/drawingml/2006/picture">
+                  <pic:nvPicPr>
+                    <pic:cNvPr id="1" name=""/>
+                    <pic:cNvPicPr/>
+                  </pic:nvPicPr>
+                  <pic:blipFill>
+                    <a:blip r:embed="rId8"/>
+                    <a:stretch>
+                      <a:fillRect/>
+                    </a:stretch>
+                  </pic:blipFill>
+                  <pic:spPr>
+                    <a:xfrm>
+                      <a:off x="0" y="0"/>
+                      <a:ext cx="5727700" cy="3021965"/>
+                    </a:xfrm>
+                    <a:prstGeom prst="rect">
+                      <a:avLst/>
+                    </a:prstGeom>
+                  </pic:spPr>
+                </pic:pic>
+              </a:graphicData>
+            </a:graphic>
+          </wp:inline>
+        </w:drawing>
+      </w:r>
+    </w:p>
+    <w:p>
+      <w:pPr>
+        <w:rPr>
+          <w:color w:val="000000" w:themeColor="text1"/>
+          <w:lang w:val="en-US"/>
+        </w:rPr>
+      </w:pPr>
+      <w:r>
+        <w:rPr>
+          <w:color w:val="000000" w:themeColor="text1"/>
+          <w:lang w:val="en-US"/>
+        </w:rPr>
+        <w:t>However, in order for the proper analysis of the payment another report was created and it was focused on t</w:t>
+      </w:r>
+      <w:r>
+        <w:rPr>
+          <w:color w:val="000000" w:themeColor="text1"/>
+          <w:lang w:val="en-US"/>
+        </w:rPr>
+        <w:t>he countries which were presented previously and the most preferable types of payment for those countries:</w:t>
+      </w:r>
+    </w:p>
+    <w:p>
+      <w:pPr>
+        <w:rPr>
+          <w:color w:val="000000" w:themeColor="text1"/>
+          <w:lang w:val="en-US"/>
+        </w:rPr>
+      </w:pPr>
+      <w:r>
+        <w:rPr>
+          <w:color w:val="000000" w:themeColor="text1"/>
+          <w:lang w:val="en-US"/>
+        </w:rPr>
+        <w:lastRenderedPageBreak/>
+        <w:drawing>
+          <wp:inline distT="0" distB="0" distL="0" distR="0" wp14:anchorId="1A9B9904" wp14:editId="1EF742A2">
+            <wp:extent cx="5727700" cy="3012440"/>
+            <wp:effectExtent l="0" t="0" r="6350" b="0"/>
+            <wp:docPr id="6" name="Рисунок 6"/>
+            <wp:cNvGraphicFramePr>
+              <a:graphicFrameLocks xmlns:a="http://schemas.openxmlformats.org/drawingml/2006/main" noChangeAspect="1"/>
+            </wp:cNvGraphicFramePr>
+            <a:graphic xmlns:a="http://schemas.openxmlformats.org/drawingml/2006/main">
+              <a:graphicData uri="http://schemas.openxmlformats.org/drawingml/2006/picture">
+                <pic:pic xmlns:pic="http://schemas.openxmlformats.org/drawingml/2006/picture">
+                  <pic:nvPicPr>
+                    <pic:cNvPr id="1" name=""/>
+                    <pic:cNvPicPr/>
+                  </pic:nvPicPr>
+                  <pic:blipFill>
+                    <a:blip r:embed="rId9"/>
+                    <a:stretch>
+                      <a:fillRect/>
+                    </a:stretch>
+                  </pic:blipFill>
+                  <pic:spPr>
+                    <a:xfrm>
+                      <a:off x="0" y="0"/>
+                      <a:ext cx="5727700" cy="3012440"/>
+                    </a:xfrm>
+                    <a:prstGeom prst="rect">
+                      <a:avLst/>
+                    </a:prstGeom>
+                  </pic:spPr>
+                </pic:pic>
+              </a:graphicData>
+            </a:graphic>
+          </wp:inline>
+        </w:drawing>
+      </w:r>
+    </w:p>
+    <w:p>
+      <w:pPr>
+        <w:rPr>
+          <w:color w:val="000000" w:themeColor="text1"/>
+          <w:lang w:val="en-US"/>
+        </w:rPr>
+      </w:pPr>
+      <w:r>
+        <w:rPr>
+          <w:color w:val="000000" w:themeColor="text1"/>
+          <w:lang w:val="en-US"/>
+        </w:rPr>
+        <w:t>After performing necessary analysis on those reports the agency can consider providing benefits to those who either pay for bookings in 50% or more percent.</w:t>
+      </w:r>
+    </w:p>
+    <w:p>
+      <w:pPr>
+        <w:rPr>
+          <w:color w:val="000000" w:themeColor="text1"/>
+          <w:lang w:val="en-US"/>
+        </w:rPr>
+      </w:pPr>
+    </w:p>
+    <w:p>
+      <w:pPr>
+        <w:rPr>
+          <w:color w:val="000000" w:themeColor="text1"/>
+          <w:lang w:val="en-US"/>
+        </w:rPr>
+      </w:pPr>
+      <w:r>
+        <w:rPr>
+          <w:color w:val="000000" w:themeColor="text1"/>
+          <w:lang w:val="en-US"/>
+        </w:rPr>
+        <w:t>And the last report that should be pointed out is the report which focuses on the client manager efficiency. It shows the amount of client per client manager which shows the client manager’s effectiveness rating and it is shown below:</w:t>
+      </w:r>
+    </w:p>
+    <w:p>
+      <w:pPr>
+        <w:rPr>
+          <w:color w:val="000000" w:themeColor="text1"/>
+          <w:lang w:val="en-US"/>
+        </w:rPr>
+      </w:pPr>
+      <w:r>
+        <w:rPr>
+          <w:color w:val="000000" w:themeColor="text1"/>
+          <w:lang w:val="en-US"/>
+        </w:rPr>
+        <w:drawing>
+          <wp:inline distT="0" distB="0" distL="0" distR="0" wp14:anchorId="698CCB00" wp14:editId="71574A95">
+            <wp:extent cx="5727700" cy="2993390"/>
+            <wp:effectExtent l="0" t="0" r="6350" b="0"/>
+            <wp:docPr id="7" name="Рисунок 7"/>
+            <wp:cNvGraphicFramePr>
+              <a:graphicFrameLocks xmlns:a="http://schemas.openxmlformats.org/drawingml/2006/main" noChangeAspect="1"/>
+            </wp:cNvGraphicFramePr>
+            <a:graphic xmlns:a="http://schemas.openxmlformats.org/drawingml/2006/main">
+              <a:graphicData uri="http://schemas.openxmlformats.org/drawingml/2006/picture">
+                <pic:pic xmlns:pic="http://schemas.openxmlformats.org/drawingml/2006/picture">
+                  <pic:nvPicPr>
+                    <pic:cNvPr id="1" name=""/>
+                    <pic:cNvPicPr/>
+                  </pic:nvPicPr>
+                  <pic:blipFill>
+                    <a:blip r:embed="rId10"/>
+                    <a:stretch>
+                      <a:fillRect/>
+                    </a:stretch>
+                  </pic:blipFill>
+                  <pic:spPr>
+                    <a:xfrm>
+                      <a:off x="0" y="0"/>
+                      <a:ext cx="5727700" cy="2993390"/>
+                    </a:xfrm>
+                    <a:prstGeom prst="rect">
+                      <a:avLst/>
+                    </a:prstGeom>
+                  </pic:spPr>
+                </pic:pic>
+              </a:graphicData>
+            </a:graphic>
+          </wp:inline>
+        </w:drawing>
+      </w:r>
+    </w:p>
+    <w:p>
+      <w:pPr>
+        <w:rPr>
+          <w:color w:val="000000" w:themeColor="text1"/>
+          <w:lang w:val="en-US"/>
+        </w:rPr>
+      </w:pPr>
+      <w:r>
+        <w:rPr>
+          <w:color w:val="000000" w:themeColor="text1"/>
+          <w:lang w:val="en-US"/>
+        </w:rPr>
+        <w:t>This report is required to perform analysis on the efficiency of the firm and its subsequent optimization within the number of managers within the firm.</w:t>
+      </w:r>
     </w:p>
     <w:p>
       <w:pPr>
@@ -345,14 +843,14 @@
 </file>
 
 <file path=word/styles.xml><?xml version="1.0" encoding="utf-8"?>
-<w:styles xmlns:mc="http://schemas.openxmlformats.org/markup-compatibility/2006" xmlns:r="http://schemas.openxmlformats.org/officeDocument/2006/relationships" xmlns:w="http://schemas.openxmlformats.org/wordprocessingml/2006/main" xmlns:w14="http://schemas.microsoft.com/office/word/2010/wordml" xmlns:w15="http://schemas.microsoft.com/office/word/2012/wordml" xmlns:w16cid="http://schemas.microsoft.com/office/word/2016/wordml/cid" xmlns:w16se="http://schemas.microsoft.com/office/word/2015/wordml/symex" mc:Ignorable="w14 w15 w16se w16cid">
+<w:styles xmlns:mc="http://schemas.openxmlformats.org/markup-compatibility/2006" xmlns:r="http://schemas.openxmlformats.org/officeDocument/2006/relationships" xmlns:w="http://schemas.openxmlformats.org/wordprocessingml/2006/main" xmlns:w14="http://schemas.microsoft.com/office/word/2010/wordml" xmlns:w15="http://schemas.microsoft.com/office/word/2012/wordml" xmlns:w16cex="http://schemas.microsoft.com/office/word/2018/wordml/cex" xmlns:w16cid="http://schemas.microsoft.com/office/word/2016/wordml/cid" xmlns:w16="http://schemas.microsoft.com/office/word/2018/wordml" xmlns:w16se="http://schemas.microsoft.com/office/word/2015/wordml/symex" mc:Ignorable="w14 w15 w16se w16cid w16 w16cex">
   <w:docDefaults>
     <w:rPrDefault>
       <w:rPr>
         <w:rFonts w:asciiTheme="minorHAnsi" w:eastAsiaTheme="minorHAnsi" w:hAnsiTheme="minorHAnsi" w:cstheme="minorBidi"/>
         <w:sz w:val="24"/>
         <w:szCs w:val="24"/>
-        <w:lang w:val="en-RU" w:eastAsia="en-US" w:bidi="ar-SA"/>
+        <w:lang w:eastAsia="en-US" w:bidi="ar-SA"/>
       </w:rPr>
     </w:rPrDefault>
     <w:pPrDefault/>
@@ -735,17 +1233,17 @@
     <w:lsdException w:name="Unresolved Mention" w:semiHidden="1" w:unhideWhenUsed="1"/>
     <w:lsdException w:name="Smart Link" w:semiHidden="1" w:unhideWhenUsed="1"/>
   </w:latentStyles>
-  <w:style w:type="paragraph" w:default="1" w:styleId="Normal">
+  <w:style w:type="paragraph" w:default="1" w:styleId="a">
     <w:name w:val="Normal"/>
     <w:qFormat/>
   </w:style>
-  <w:style w:type="character" w:default="1" w:styleId="DefaultParagraphFont">
+  <w:style w:type="character" w:default="1" w:styleId="a0">
     <w:name w:val="Default Paragraph Font"/>
     <w:uiPriority w:val="1"/>
     <w:semiHidden/>
     <w:unhideWhenUsed/>
   </w:style>
-  <w:style w:type="table" w:default="1" w:styleId="TableNormal">
+  <w:style w:type="table" w:default="1" w:styleId="a1">
     <w:name w:val="Normal Table"/>
     <w:uiPriority w:val="99"/>
     <w:semiHidden/>
@@ -760,7 +1258,7 @@
       </w:tblCellMar>
     </w:tblPr>
   </w:style>
-  <w:style w:type="numbering" w:default="1" w:styleId="NoList">
+  <w:style w:type="numbering" w:default="1" w:styleId="a2">
     <w:name w:val="No List"/>
     <w:uiPriority w:val="99"/>
     <w:semiHidden/>
